--- a/L15.Project1Prep/piRoverYahboomEvalPrep.docx
+++ b/L15.Project1Prep/piRoverYahboomEvalPrep.docx
@@ -187,7 +187,16 @@
           <w:sz w:val="24"/>
           <w:szCs w:val="24"/>
         </w:rPr>
-        <w:t xml:space="preserve"> from you and your partner</w:t>
+        <w:t xml:space="preserve"> from you </w:t>
+      </w:r>
+      <w:r>
+        <w:rPr>
+          <w:rFonts w:cs="Calibri"/>
+          <w:sz w:val="24"/>
+          <w:szCs w:val="24"/>
+          <w:u w:val="single"/>
+        </w:rPr>
+        <w:t>and your partner</w:t>
       </w:r>
       <w:r>
         <w:rPr>
@@ -447,55 +456,7 @@
           <w:sz w:val="24"/>
           <w:szCs w:val="24"/>
         </w:rPr>
-        <w:t>H</w:t>
-      </w:r>
-      <w:r>
-        <w:rPr>
-          <w:rFonts w:cs="Calibri"/>
-          <w:sz w:val="24"/>
-          <w:szCs w:val="24"/>
-        </w:rPr>
-        <w:t>as</w:t>
-      </w:r>
-      <w:r>
-        <w:rPr>
-          <w:rFonts w:cs="Calibri"/>
-          <w:sz w:val="24"/>
-          <w:szCs w:val="24"/>
-        </w:rPr>
-        <w:t xml:space="preserve"> you</w:t>
-      </w:r>
-      <w:r>
-        <w:rPr>
-          <w:rFonts w:cs="Calibri"/>
-          <w:sz w:val="24"/>
-          <w:szCs w:val="24"/>
-        </w:rPr>
-        <w:t>r</w:t>
-      </w:r>
-      <w:r>
-        <w:rPr>
-          <w:rFonts w:cs="Calibri"/>
-          <w:sz w:val="24"/>
-          <w:szCs w:val="24"/>
-        </w:rPr>
-        <w:t xml:space="preserve"> </w:t>
-      </w:r>
-      <w:r>
-        <w:rPr>
-          <w:rFonts w:cs="Calibri"/>
-          <w:sz w:val="24"/>
-          <w:szCs w:val="24"/>
-        </w:rPr>
-        <w:t xml:space="preserve">partner </w:t>
-      </w:r>
-      <w:r>
-        <w:rPr>
-          <w:rFonts w:cs="Calibri"/>
-          <w:sz w:val="24"/>
-          <w:szCs w:val="24"/>
-        </w:rPr>
-        <w:t>completed the piRover build and validation activities?</w:t>
+        <w:t>Has your partner completed the piRover build and validation activities?</w:t>
       </w:r>
     </w:p>
     <w:tbl>
@@ -1121,7 +1082,16 @@
           <w:sz w:val="24"/>
           <w:szCs w:val="24"/>
         </w:rPr>
-        <w:t>build and installation of components and assemblies. W</w:t>
+        <w:t xml:space="preserve">build and installation of components and assemblies. </w:t>
+      </w:r>
+      <w:proofErr w:type="gramStart"/>
+      <w:r>
+        <w:rPr>
+          <w:rFonts w:cs="Calibri"/>
+          <w:sz w:val="24"/>
+          <w:szCs w:val="24"/>
+        </w:rPr>
+        <w:t>W</w:t>
       </w:r>
       <w:r>
         <w:rPr>
@@ -1131,6 +1101,7 @@
         </w:rPr>
         <w:t>as</w:t>
       </w:r>
+      <w:proofErr w:type="gramEnd"/>
       <w:r>
         <w:rPr>
           <w:rFonts w:cs="Calibri"/>
@@ -1652,7 +1623,22 @@
     </w:p>
     <w:p>
       <w:r>
-        <w:t>Submit your completed assignment by zipping it along with other assigned work and post to the Moodle site using the weekly assignment link provided at the bottom of the week’s section.</w:t>
+        <w:t xml:space="preserve">Submit your completed </w:t>
+      </w:r>
+      <w:r>
+        <w:t>document to the Moodle link provided by the deadline set by the instructor.</w:t>
+      </w:r>
+      <w:r>
+        <w:t xml:space="preserve"> </w:t>
+      </w:r>
+      <w:r>
+        <w:t xml:space="preserve">Access and review this document as you </w:t>
+      </w:r>
+      <w:r>
+        <w:t>draft your final evaluation report for spring 1</w:t>
+      </w:r>
+      <w:r>
+        <w:t>.</w:t>
       </w:r>
     </w:p>
     <w:p>
